--- a/KaPlan WordPress Plugin - Installation und Konfiguration (GDO und Gemeindetermine).docx
+++ b/KaPlan WordPress Plugin - Installation und Konfiguration (GDO und Gemeindetermine).docx
@@ -263,7 +263,7 @@
           <w:sz w:val="18"/>
           <w:szCs w:val="18"/>
         </w:rPr>
-        <w:t>2</w:t>
+        <w:t>4</w:t>
       </w:r>
       <w:r>
         <w:rPr>
@@ -2504,10 +2504,32 @@
         <w:rPr>
           <w:b/>
         </w:rPr>
-        <w:br/>
-      </w:r>
-      <w:r>
-        <w:t>Die Standardausgabe stellt die Daten in dieser Form dar:</w:t>
+        <w:t xml:space="preserve"> (Template)</w:t>
+      </w:r>
+      <w:r>
+        <w:rPr>
+          <w:b/>
+        </w:rPr>
+        <w:br/>
+      </w:r>
+      <w:r>
+        <w:t>Die Standardausgabe stellt die Daten in dieser Form dar</w:t>
+      </w:r>
+      <w:r>
+        <w:t xml:space="preserve"> (</w:t>
+      </w:r>
+      <w:r>
+        <w:rPr>
+          <w:b/>
+          <w:bCs/>
+        </w:rPr>
+        <w:t>Template=“1“,</w:t>
+      </w:r>
+      <w:r>
+        <w:t xml:space="preserve"> Standard)</w:t>
+      </w:r>
+      <w:r>
+        <w:t>:</w:t>
       </w:r>
       <w:r>
         <w:br/>
@@ -2552,26 +2574,29 @@
       </w:r>
       <w:proofErr w:type="spellEnd"/>
       <w:r>
-        <w:t>, die mit der Ihnen mitgeteilten Nummer aktiviert werden</w:t>
-      </w:r>
-      <w:r>
-        <w:t xml:space="preserve"> können</w:t>
-      </w:r>
-      <w:r>
-        <w:t>:</w:t>
-      </w:r>
-      <w:r>
-        <w:br/>
-      </w:r>
-      <w:r>
-        <w:rPr>
-          <w:b/>
-          <w:bCs/>
-        </w:rPr>
-        <w:t>Template=“</w:t>
-      </w:r>
-      <w:r>
-        <w:t>1“</w:t>
+        <w:t xml:space="preserve">, die mit der Ihnen mitgeteilten </w:t>
+      </w:r>
+      <w:r>
+        <w:t>Template-</w:t>
+      </w:r>
+      <w:r>
+        <w:t>Nummer aktiviert werden</w:t>
+      </w:r>
+      <w:r>
+        <w:t xml:space="preserve"> könne</w:t>
+      </w:r>
+      <w:r>
+        <w:t>n.</w:t>
+      </w:r>
+      <w:r>
+        <w:br/>
+      </w:r>
+      <w:r>
+        <w:br/>
+        <w:t>Template=“2“:</w:t>
+      </w:r>
+      <w:r>
+        <w:br/>
       </w:r>
     </w:p>
     <w:p>

--- a/KaPlan WordPress Plugin - Installation und Konfiguration (GDO und Gemeindetermine).docx
+++ b/KaPlan WordPress Plugin - Installation und Konfiguration (GDO und Gemeindetermine).docx
@@ -2593,10 +2593,14 @@
       </w:r>
       <w:r>
         <w:br/>
-        <w:t>Template=“2“:</w:t>
-      </w:r>
-      <w:r>
-        <w:br/>
+        <w:t>Template=“2“</w:t>
+      </w:r>
+      <w:r>
+        <w:t>: 2-spaltig: Uhrzeit | Gottesdienst-Info</w:t>
+      </w:r>
+      <w:r>
+        <w:br/>
+        <w:t>Template=“3“: 3-spaltig: Uhrzeit | Gottesdienst-Info | Raum/Kirche</w:t>
       </w:r>
     </w:p>
     <w:p>
